--- a/4_Diari/2023-10-13_riccardo.deiuri.docx
+++ b/4_Diari/2023-10-13_riccardo.deiuri.docx
@@ -242,6 +242,14 @@
               </w:rPr>
               <w:t>Ho implementato la modalità adulti</w:t>
             </w:r>
+            <w:r>
+              <w:rPr>
+                <w:rFonts w:ascii="Arial" w:hAnsi="Arial" w:cs="Arial"/>
+              </w:rPr>
+              <w:t xml:space="preserve"> parzialmente</w:t>
+            </w:r>
+            <w:bookmarkStart w:id="3" w:name="_GoBack"/>
+            <w:bookmarkEnd w:id="3"/>
           </w:p>
         </w:tc>
       </w:tr>
@@ -418,8 +426,6 @@
                 <w:rFonts w:ascii="Arial" w:hAnsi="Arial" w:cs="Arial"/>
               </w:rPr>
             </w:pPr>
-            <w:bookmarkStart w:id="3" w:name="_GoBack"/>
-            <w:bookmarkEnd w:id="3"/>
           </w:p>
         </w:tc>
       </w:tr>
@@ -4174,7 +4180,6 @@
     <w:rsid w:val="004E2C9B"/>
     <w:rsid w:val="004E6B5D"/>
     <w:rsid w:val="004F7A60"/>
-    <w:rsid w:val="005145EC"/>
     <w:rsid w:val="00515C71"/>
     <w:rsid w:val="00540959"/>
     <w:rsid w:val="00580D3A"/>
@@ -4185,6 +4190,7 @@
     <w:rsid w:val="005F1498"/>
     <w:rsid w:val="006162E1"/>
     <w:rsid w:val="0063600C"/>
+    <w:rsid w:val="00657A39"/>
     <w:rsid w:val="00670B36"/>
     <w:rsid w:val="00673D1E"/>
     <w:rsid w:val="00682218"/>
@@ -5060,7 +5066,7 @@
 </file>
 
 <file path=customXml/itemProps1.xml><?xml version="1.0" encoding="utf-8"?>
-<ds:datastoreItem xmlns:ds="http://schemas.openxmlformats.org/officeDocument/2006/customXml" ds:itemID="{2D3296DF-5D91-4B00-B74F-EB06DE668A72}">
+<ds:datastoreItem xmlns:ds="http://schemas.openxmlformats.org/officeDocument/2006/customXml" ds:itemID="{119F6E56-DCAB-4E21-AB3D-A9F333014F8A}">
   <ds:schemaRefs>
     <ds:schemaRef ds:uri="http://schemas.openxmlformats.org/officeDocument/2006/bibliography"/>
   </ds:schemaRefs>
